--- a/docs/units/2_unit/06_lesson/lab.docx
+++ b/docs/units/2_unit/06_lesson/lab.docx
@@ -41,107 +41,60 @@
     </w:p>
     <w:p>
       <w:pPr>
-        <w:pStyle w:val="SourceCode"/>
-        <w:numPr>
-          <w:ilvl w:val="0"/>
-          <w:numId w:val="1"/>
-        </w:numPr>
-      </w:pPr>
-      <w:r>
-        <w:rPr>
-          <w:rStyle w:val="VerbatimChar"/>
-        </w:rPr>
-        <w:t xml:space="preserve">  1  |  2  |  3  </w:t>
-      </w:r>
-      <w:r>
-        <w:br/>
-      </w:r>
-      <w:r>
-        <w:rPr>
-          <w:rStyle w:val="VerbatimChar"/>
-        </w:rPr>
-        <w:t xml:space="preserve">  4  |  5  |  6  </w:t>
-      </w:r>
-      <w:r>
-        <w:br/>
-      </w:r>
-      <w:r>
-        <w:rPr>
-          <w:rStyle w:val="VerbatimChar"/>
-        </w:rPr>
-        <w:t xml:space="preserve">  7  |  8  |  9</w:t>
-      </w:r>
-    </w:p>
-    <w:p>
-      <w:pPr>
         <w:numPr>
           <w:ilvl w:val="0"/>
           <w:numId w:val="2"/>
         </w:numPr>
       </w:pPr>
       <w:r>
-        <w:t>Use variables to decide whose turn it is. Greet the players as “X’s” or “O’s”.</w:t>
+        <w:t>Print the diagram before play begins:</w:t>
       </w:r>
     </w:p>
     <w:p>
       <w:pPr>
-        <w:numPr>
-          <w:ilvl w:val="0"/>
-          <w:numId w:val="2"/>
-        </w:numPr>
-      </w:pPr>
-      <w:r>
-        <w:t>User picks a location on the board according to the number.</w:t>
-      </w:r>
-    </w:p>
-    <w:p>
-      <w:pPr>
-        <w:numPr>
-          <w:ilvl w:val="0"/>
-          <w:numId w:val="2"/>
-        </w:numPr>
-      </w:pPr>
-      <w:r>
-        <w:t>Depending on the position user gave, update the corresponding position of the board to reflect that.</w:t>
-      </w:r>
-    </w:p>
-    <w:p>
-      <w:pPr>
-        <w:numPr>
-          <w:ilvl w:val="0"/>
-          <w:numId w:val="2"/>
-        </w:numPr>
-      </w:pPr>
-      <w:r>
-        <w:t>Print the updated board out.</w:t>
-      </w:r>
-    </w:p>
-    <w:p>
-      <w:pPr>
-        <w:numPr>
-          <w:ilvl w:val="0"/>
-          <w:numId w:val="2"/>
-        </w:numPr>
-      </w:pPr>
-      <w:r>
-        <w:t>You will not need to determine the winner at this point.</w:t>
-      </w:r>
-    </w:p>
-    <w:p>
-      <w:pPr>
-        <w:pStyle w:val="Heading3"/>
-      </w:pPr>
-      <w:bookmarkStart w:id="2" w:name="bonus"/>
-      <w:r>
-        <w:t>Bonus</w:t>
-      </w:r>
-    </w:p>
-    <w:p>
-      <w:pPr>
-        <w:pStyle w:val="FirstParagraph"/>
-      </w:pPr>
-      <w:r>
-        <w:t>There are eight possible ways to win a Tic-Tac-Toe game.</w:t>
+        <w:pStyle w:val="SourceCode"/>
+      </w:pPr>
+      <w:r>
+        <w:rPr>
+          <w:rStyle w:val="VerbatimChar"/>
+        </w:rPr>
+        <w:t xml:space="preserve">     1 | 2 | 3  </w:t>
+      </w:r>
+      <w:r>
+        <w:br/>
+      </w:r>
+      <w:r>
+        <w:rPr>
+          <w:rStyle w:val="VerbatimChar"/>
+        </w:rPr>
+        <w:t xml:space="preserve">    -----------</w:t>
+      </w:r>
+      <w:r>
+        <w:br/>
+      </w:r>
+      <w:r>
+        <w:rPr>
+          <w:rStyle w:val="VerbatimChar"/>
+        </w:rPr>
+        <w:t xml:space="preserve">     4 | 5 | 6  </w:t>
+      </w:r>
+      <w:r>
+        <w:br/>
+      </w:r>
+      <w:r>
+        <w:rPr>
+          <w:rStyle w:val="VerbatimChar"/>
+        </w:rPr>
+        <w:t xml:space="preserve">    -----------</w:t>
+      </w:r>
+      <w:r>
+        <w:br/>
+      </w:r>
+      <w:r>
+        <w:rPr>
+          <w:rStyle w:val="VerbatimChar"/>
+        </w:rPr>
+        <w:t xml:space="preserve">     7 | 8 | 9</w:t>
       </w:r>
     </w:p>
     <w:p>
@@ -153,10 +106,7 @@
         </w:numPr>
       </w:pPr>
       <w:r>
-        <w:t>After each turn in the game, check to see if the most recent player has won the game. Print appropriate mes</w:t>
-      </w:r>
-      <w:r>
-        <w:t>sages if the X’s player wins, or if the O’s player wins.</w:t>
+        <w:t>Use variables to decide whose turn it is. Greet the players as “X’s” or “O’s”.</w:t>
       </w:r>
     </w:p>
     <w:p>
@@ -165,6 +115,101 @@
         <w:numPr>
           <w:ilvl w:val="0"/>
           <w:numId w:val="3"/>
+        </w:numPr>
+      </w:pPr>
+      <w:r>
+        <w:t>User picks a location on the board by entering a number.</w:t>
+      </w:r>
+    </w:p>
+    <w:p>
+      <w:pPr>
+        <w:pStyle w:val="Compact"/>
+        <w:numPr>
+          <w:ilvl w:val="0"/>
+          <w:numId w:val="3"/>
+        </w:numPr>
+      </w:pPr>
+      <w:r>
+        <w:t>D</w:t>
+      </w:r>
+      <w:r>
+        <w:t>epending on the location that the user chose, update the corresponding board position.</w:t>
+      </w:r>
+    </w:p>
+    <w:p>
+      <w:pPr>
+        <w:pStyle w:val="Compact"/>
+        <w:numPr>
+          <w:ilvl w:val="0"/>
+          <w:numId w:val="3"/>
+        </w:numPr>
+      </w:pPr>
+      <w:r>
+        <w:t>Print the updated board out.</w:t>
+      </w:r>
+    </w:p>
+    <w:p>
+      <w:pPr>
+        <w:pStyle w:val="Compact"/>
+        <w:numPr>
+          <w:ilvl w:val="0"/>
+          <w:numId w:val="3"/>
+        </w:numPr>
+      </w:pPr>
+      <w:r>
+        <w:t>You will not need to determine the winner at this point.</w:t>
+      </w:r>
+    </w:p>
+    <w:p>
+      <w:pPr>
+        <w:pStyle w:val="Heading3"/>
+      </w:pPr>
+      <w:bookmarkStart w:id="2" w:name="bonus"/>
+      <w:r>
+        <w:t>Bonus</w:t>
+      </w:r>
+    </w:p>
+    <w:p>
+      <w:pPr>
+        <w:pStyle w:val="FirstParagraph"/>
+      </w:pPr>
+      <w:r>
+        <w:t>There are eight possible ways to win a Tic-Tac-Toe game.</w:t>
+      </w:r>
+    </w:p>
+    <w:p>
+      <w:pPr>
+        <w:pStyle w:val="Compact"/>
+        <w:numPr>
+          <w:ilvl w:val="0"/>
+          <w:numId w:val="4"/>
+        </w:numPr>
+      </w:pPr>
+      <w:r>
+        <w:t>After each turn in t</w:t>
+      </w:r>
+      <w:r>
+        <w:t>he game, check to see if the most recent player has won the game.</w:t>
+      </w:r>
+    </w:p>
+    <w:p>
+      <w:pPr>
+        <w:pStyle w:val="Compact"/>
+        <w:numPr>
+          <w:ilvl w:val="0"/>
+          <w:numId w:val="4"/>
+        </w:numPr>
+      </w:pPr>
+      <w:r>
+        <w:t>Print appropriate messages if the X’s player wins, or if the O’s player wins.</w:t>
+      </w:r>
+    </w:p>
+    <w:p>
+      <w:pPr>
+        <w:pStyle w:val="Compact"/>
+        <w:numPr>
+          <w:ilvl w:val="0"/>
+          <w:numId w:val="4"/>
         </w:numPr>
       </w:pPr>
       <w:r>
@@ -221,9 +266,9 @@
         <w:noProof/>
       </w:rPr>
       <w:drawing>
-        <wp:inline distT="0" distB="0" distL="0" distR="0" wp14:anchorId="25A136D5" wp14:editId="34C158CE">
-          <wp:extent cx="3104762" cy="390476"/>
-          <wp:effectExtent l="0" t="0" r="635" b="0"/>
+        <wp:inline distT="0" distB="0" distL="0" distR="0" wp14:anchorId="027868D4" wp14:editId="605A3493">
+          <wp:extent cx="3101340" cy="387985"/>
+          <wp:effectExtent l="0" t="0" r="0" b="0"/>
           <wp:docPr id="1" name="Picture 1"/>
           <wp:cNvGraphicFramePr>
             <a:graphicFrameLocks xmlns:a="http://schemas.openxmlformats.org/drawingml/2006/main" noChangeAspect="1"/>
@@ -232,23 +277,36 @@
             <a:graphicData uri="http://schemas.openxmlformats.org/drawingml/2006/picture">
               <pic:pic xmlns:pic="http://schemas.openxmlformats.org/drawingml/2006/picture">
                 <pic:nvPicPr>
-                  <pic:cNvPr id="1" name=""/>
-                  <pic:cNvPicPr/>
+                  <pic:cNvPr id="0" name="Picture 1"/>
+                  <pic:cNvPicPr>
+                    <a:picLocks noChangeAspect="1" noChangeArrowheads="1"/>
+                  </pic:cNvPicPr>
                 </pic:nvPicPr>
                 <pic:blipFill>
-                  <a:blip r:embed="rId1"/>
+                  <a:blip r:embed="rId1">
+                    <a:extLst>
+                      <a:ext uri="{28A0092B-C50C-407E-A947-70E740481C1C}">
+                        <a14:useLocalDpi xmlns:a14="http://schemas.microsoft.com/office/drawing/2010/main" val="0"/>
+                      </a:ext>
+                    </a:extLst>
+                  </a:blip>
+                  <a:srcRect/>
                   <a:stretch>
                     <a:fillRect/>
                   </a:stretch>
                 </pic:blipFill>
-                <pic:spPr>
+                <pic:spPr bwMode="auto">
                   <a:xfrm>
                     <a:off x="0" y="0"/>
-                    <a:ext cx="3104762" cy="390476"/>
+                    <a:ext cx="3101340" cy="387985"/>
                   </a:xfrm>
                   <a:prstGeom prst="rect">
                     <a:avLst/>
                   </a:prstGeom>
+                  <a:noFill/>
+                  <a:ln>
+                    <a:noFill/>
+                  </a:ln>
                 </pic:spPr>
               </pic:pic>
             </a:graphicData>
@@ -302,7 +360,7 @@
   <w:abstractNum w:abstractNumId="0" w15:restartNumberingAfterBreak="0">
     <w:nsid w:val="EA454B4C"/>
     <w:multiLevelType w:val="multilevel"/>
-    <w:tmpl w:val="9D4279A2"/>
+    <w:tmpl w:val="125482A6"/>
     <w:lvl w:ilvl="0">
       <w:numFmt w:val="bullet"/>
       <w:lvlText w:val="•"/>
@@ -379,7 +437,7 @@
   <w:abstractNum w:abstractNumId="1" w15:restartNumberingAfterBreak="0">
     <w:nsid w:val="2C1AE401"/>
     <w:multiLevelType w:val="multilevel"/>
-    <w:tmpl w:val="642E9730"/>
+    <w:tmpl w:val="B798B84E"/>
     <w:lvl w:ilvl="0">
       <w:numFmt w:val="bullet"/>
       <w:lvlText w:val=" "/>
@@ -460,6 +518,9 @@
     <w:abstractNumId w:val="0"/>
   </w:num>
   <w:num w:numId="3">
+    <w:abstractNumId w:val="0"/>
+  </w:num>
+  <w:num w:numId="4">
     <w:abstractNumId w:val="0"/>
   </w:num>
 </w:numbering>
@@ -1561,7 +1622,7 @@
     <w:basedOn w:val="Normal"/>
     <w:link w:val="HeaderChar"/>
     <w:unhideWhenUsed/>
-    <w:rsid w:val="007B43B2"/>
+    <w:rsid w:val="006D7457"/>
     <w:pPr>
       <w:tabs>
         <w:tab w:val="center" w:pos="4680"/>
@@ -1574,14 +1635,14 @@
     <w:name w:val="Header Char"/>
     <w:basedOn w:val="DefaultParagraphFont"/>
     <w:link w:val="Header"/>
-    <w:rsid w:val="007B43B2"/>
+    <w:rsid w:val="006D7457"/>
   </w:style>
   <w:style w:type="paragraph" w:styleId="Footer">
     <w:name w:val="footer"/>
     <w:basedOn w:val="Normal"/>
     <w:link w:val="FooterChar"/>
     <w:unhideWhenUsed/>
-    <w:rsid w:val="007B43B2"/>
+    <w:rsid w:val="006D7457"/>
     <w:pPr>
       <w:tabs>
         <w:tab w:val="center" w:pos="4680"/>
@@ -1594,7 +1655,7 @@
     <w:name w:val="Footer Char"/>
     <w:basedOn w:val="DefaultParagraphFont"/>
     <w:link w:val="Footer"/>
-    <w:rsid w:val="007B43B2"/>
+    <w:rsid w:val="006D7457"/>
   </w:style>
 </w:styles>
 </file>
